--- a/writing/AGU2021 Abstract.docx
+++ b/writing/AGU2021 Abstract.docx
@@ -54,23 +54,23 @@
           <w:sz w:val="22"/>
           <w:szCs w:val="22"/>
         </w:rPr>
-        <w:t xml:space="preserve">behavioral changes associated with </w:t>
-      </w:r>
-      <w:r>
-        <w:rPr>
-          <w:rFonts w:ascii="PlayfairDisplay" w:hAnsi="PlayfairDisplay"/>
-          <w:sz w:val="22"/>
-          <w:szCs w:val="22"/>
-        </w:rPr>
-        <w:t xml:space="preserve">shifting </w:t>
-      </w:r>
-      <w:r>
-        <w:rPr>
-          <w:rFonts w:ascii="PlayfairDisplay" w:hAnsi="PlayfairDisplay"/>
-          <w:sz w:val="22"/>
-          <w:szCs w:val="22"/>
-        </w:rPr>
-        <w:t>shelter-in-place policies have had</w:t>
+        <w:t xml:space="preserve">behavioral changes associated with shelter-in-place </w:t>
+      </w:r>
+      <w:r>
+        <w:rPr>
+          <w:rFonts w:ascii="PlayfairDisplay" w:hAnsi="PlayfairDisplay"/>
+          <w:sz w:val="22"/>
+          <w:szCs w:val="22"/>
+        </w:rPr>
+        <w:t>restrictions and guidelines</w:t>
+      </w:r>
+      <w:r>
+        <w:rPr>
+          <w:rFonts w:ascii="PlayfairDisplay" w:hAnsi="PlayfairDisplay"/>
+          <w:sz w:val="22"/>
+          <w:szCs w:val="22"/>
+        </w:rPr>
+        <w:t xml:space="preserve"> have had</w:t>
       </w:r>
       <w:r>
         <w:rPr>
@@ -110,7 +110,23 @@
           <w:sz w:val="22"/>
           <w:szCs w:val="22"/>
         </w:rPr>
-        <w:t xml:space="preserve"> the response to extreme heat </w:t>
+        <w:t xml:space="preserve"> the </w:t>
+      </w:r>
+      <w:r>
+        <w:rPr>
+          <w:rFonts w:ascii="PlayfairDisplay" w:hAnsi="PlayfairDisplay"/>
+          <w:sz w:val="22"/>
+          <w:szCs w:val="22"/>
+        </w:rPr>
+        <w:t xml:space="preserve">mobility </w:t>
+      </w:r>
+      <w:r>
+        <w:rPr>
+          <w:rFonts w:ascii="PlayfairDisplay" w:hAnsi="PlayfairDisplay"/>
+          <w:sz w:val="22"/>
+          <w:szCs w:val="22"/>
+        </w:rPr>
+        <w:t xml:space="preserve">response to extreme heat </w:t>
       </w:r>
       <w:r>
         <w:rPr>
@@ -176,7 +192,23 @@
           <w:sz w:val="22"/>
           <w:szCs w:val="22"/>
         </w:rPr>
-        <w:t xml:space="preserve"> Neighborhood Patterns data, and combined the results with gridMET temperature data and demographic data from the US census. We then used a binned fixed effects regression model to characterize the mobility response to temperatures across the San Francisco Bay Area. We find that when compared to the two years prior, in addition to overall lowered movement throughout 2020, extremely hot temperatures resulted in a reduction of mobility between census block groups, where prior years would see a relative increase. These results point to the role</w:t>
+        <w:t xml:space="preserve"> Neighborhood Patterns data, and combined the results with gridMET temperature data and demographic data from the US census. We then used a binned fixed effects regression model to characterize the mobility response to temperatures across the </w:t>
+      </w:r>
+      <w:r>
+        <w:rPr>
+          <w:rFonts w:ascii="PlayfairDisplay" w:hAnsi="PlayfairDisplay"/>
+          <w:sz w:val="22"/>
+          <w:szCs w:val="22"/>
+        </w:rPr>
+        <w:t>region</w:t>
+      </w:r>
+      <w:r>
+        <w:rPr>
+          <w:rFonts w:ascii="PlayfairDisplay" w:hAnsi="PlayfairDisplay"/>
+          <w:sz w:val="22"/>
+          <w:szCs w:val="22"/>
+        </w:rPr>
+        <w:t>. We find that when compared to the two years prior, in addition to overall lowered movement throughout 2020, extremely hot temperatures resulted in a reduction of mobility between census block groups, where prior years would see a relative increase. These results point to the role</w:t>
       </w:r>
       <w:r>
         <w:rPr>
@@ -202,15 +234,23 @@
         </w:rPr>
         <w:t xml:space="preserve"> </w:t>
       </w:r>
+      <w:r>
+        <w:rPr>
+          <w:rFonts w:ascii="PlayfairDisplay" w:hAnsi="PlayfairDisplay"/>
+          <w:sz w:val="22"/>
+          <w:szCs w:val="22"/>
+        </w:rPr>
+        <w:t>previously had</w:t>
+      </w:r>
+      <w:r>
+        <w:rPr>
+          <w:rFonts w:ascii="PlayfairDisplay" w:hAnsi="PlayfairDisplay"/>
+          <w:sz w:val="22"/>
+          <w:szCs w:val="22"/>
+        </w:rPr>
+        <w:t xml:space="preserve"> in heat mitigation and adaptation that allows for continued activities in extreme temperatures</w:t>
+      </w:r>
       <w:bookmarkStart w:id="0" w:name="_GoBack"/>
-      <w:r>
-        <w:rPr>
-          <w:rFonts w:ascii="PlayfairDisplay" w:hAnsi="PlayfairDisplay"/>
-          <w:sz w:val="22"/>
-          <w:szCs w:val="22"/>
-        </w:rPr>
-        <w:t xml:space="preserve">have </w:t>
-      </w:r>
       <w:bookmarkEnd w:id="0"/>
       <w:r>
         <w:rPr>
@@ -218,7 +258,7 @@
           <w:sz w:val="22"/>
           <w:szCs w:val="22"/>
         </w:rPr>
-        <w:t xml:space="preserve">in heat mitigation and adaptation that allows for continued activities in extreme temperatures. </w:t>
+        <w:t xml:space="preserve">. </w:t>
       </w:r>
     </w:p>
     <w:p>

--- a/writing/AGU2021 Abstract.docx
+++ b/writing/AGU2021 Abstract.docx
@@ -33,11 +33,6 @@
       <w:pPr>
         <w:pStyle w:val="NormalWeb"/>
         <w:shd w:val="clear" w:color="auto" w:fill="FFFFFF"/>
-        <w:rPr>
-          <w:rFonts w:ascii="PlayfairDisplay" w:hAnsi="PlayfairDisplay"/>
-          <w:sz w:val="22"/>
-          <w:szCs w:val="22"/>
-        </w:rPr>
       </w:pPr>
       <w:r>
         <w:t xml:space="preserve">Historic studies exploring the response of human mobility in response to temperature across the United </w:t>
@@ -46,219 +41,380 @@
         <w:t xml:space="preserve">States are often </w:t>
       </w:r>
       <w:r>
-        <w:t xml:space="preserve">completed under the assumption of relatively stable social and policy environment. However, the </w:t>
-      </w:r>
-      <w:r>
-        <w:rPr>
-          <w:rFonts w:ascii="PlayfairDisplay" w:hAnsi="PlayfairDisplay"/>
-          <w:sz w:val="22"/>
-          <w:szCs w:val="22"/>
-        </w:rPr>
-        <w:t xml:space="preserve">behavioral changes associated with shelter-in-place </w:t>
-      </w:r>
-      <w:r>
-        <w:rPr>
-          <w:rFonts w:ascii="PlayfairDisplay" w:hAnsi="PlayfairDisplay"/>
-          <w:sz w:val="22"/>
-          <w:szCs w:val="22"/>
-        </w:rPr>
-        <w:t>restrictions and guidelines</w:t>
-      </w:r>
-      <w:r>
-        <w:rPr>
-          <w:rFonts w:ascii="PlayfairDisplay" w:hAnsi="PlayfairDisplay"/>
-          <w:sz w:val="22"/>
-          <w:szCs w:val="22"/>
-        </w:rPr>
-        <w:t xml:space="preserve"> have had</w:t>
-      </w:r>
-      <w:r>
-        <w:rPr>
-          <w:rFonts w:ascii="PlayfairDisplay" w:hAnsi="PlayfairDisplay"/>
-          <w:sz w:val="22"/>
-          <w:szCs w:val="22"/>
-        </w:rPr>
-        <w:t xml:space="preserve"> a</w:t>
-      </w:r>
-      <w:r>
-        <w:rPr>
-          <w:rFonts w:ascii="PlayfairDisplay" w:hAnsi="PlayfairDisplay"/>
-          <w:sz w:val="22"/>
-          <w:szCs w:val="22"/>
-        </w:rPr>
-        <w:t xml:space="preserve">n </w:t>
-      </w:r>
-      <w:r>
-        <w:rPr>
-          <w:rFonts w:ascii="PlayfairDisplay" w:hAnsi="PlayfairDisplay"/>
-          <w:sz w:val="22"/>
-          <w:szCs w:val="22"/>
-        </w:rPr>
-        <w:t>impact</w:t>
-      </w:r>
-      <w:r>
-        <w:rPr>
-          <w:rFonts w:ascii="PlayfairDisplay" w:hAnsi="PlayfairDisplay"/>
-          <w:sz w:val="22"/>
-          <w:szCs w:val="22"/>
-        </w:rPr>
-        <w:t xml:space="preserve"> on</w:t>
-      </w:r>
-      <w:r>
-        <w:rPr>
-          <w:rFonts w:ascii="PlayfairDisplay" w:hAnsi="PlayfairDisplay"/>
-          <w:sz w:val="22"/>
-          <w:szCs w:val="22"/>
-        </w:rPr>
-        <w:t xml:space="preserve"> the </w:t>
-      </w:r>
-      <w:r>
-        <w:rPr>
-          <w:rFonts w:ascii="PlayfairDisplay" w:hAnsi="PlayfairDisplay"/>
-          <w:sz w:val="22"/>
-          <w:szCs w:val="22"/>
-        </w:rPr>
-        <w:t xml:space="preserve">mobility </w:t>
-      </w:r>
-      <w:r>
-        <w:rPr>
-          <w:rFonts w:ascii="PlayfairDisplay" w:hAnsi="PlayfairDisplay"/>
-          <w:sz w:val="22"/>
-          <w:szCs w:val="22"/>
-        </w:rPr>
-        <w:t xml:space="preserve">response to extreme heat </w:t>
-      </w:r>
-      <w:r>
-        <w:rPr>
-          <w:rFonts w:ascii="PlayfairDisplay" w:hAnsi="PlayfairDisplay"/>
-          <w:sz w:val="22"/>
-          <w:szCs w:val="22"/>
-        </w:rPr>
-        <w:t xml:space="preserve">in the San Francisco Bay Area.  </w:t>
-      </w:r>
-      <w:r>
-        <w:rPr>
-          <w:rFonts w:ascii="PlayfairDisplay" w:hAnsi="PlayfairDisplay"/>
-          <w:sz w:val="22"/>
-          <w:szCs w:val="22"/>
-        </w:rPr>
-        <w:t>To explore this relationship, w</w:t>
-      </w:r>
-      <w:r>
-        <w:rPr>
-          <w:rFonts w:ascii="PlayfairDisplay" w:hAnsi="PlayfairDisplay"/>
-          <w:sz w:val="22"/>
-          <w:szCs w:val="22"/>
-        </w:rPr>
-        <w:t xml:space="preserve">e created a </w:t>
-      </w:r>
-      <w:r>
-        <w:rPr>
-          <w:rFonts w:ascii="PlayfairDisplay" w:hAnsi="PlayfairDisplay"/>
-          <w:sz w:val="22"/>
-          <w:szCs w:val="22"/>
-        </w:rPr>
-        <w:t xml:space="preserve">highly resolved </w:t>
-      </w:r>
-      <w:r>
-        <w:rPr>
-          <w:rFonts w:ascii="PlayfairDisplay" w:hAnsi="PlayfairDisplay"/>
-          <w:sz w:val="22"/>
-          <w:szCs w:val="22"/>
-        </w:rPr>
-        <w:t xml:space="preserve">mobility metric utilizing </w:t>
-      </w:r>
-      <w:proofErr w:type="spellStart"/>
-      <w:r>
-        <w:rPr>
-          <w:rFonts w:ascii="PlayfairDisplay" w:hAnsi="PlayfairDisplay"/>
-          <w:sz w:val="22"/>
-          <w:szCs w:val="22"/>
-        </w:rPr>
-        <w:t>Safegraph</w:t>
-      </w:r>
-      <w:r>
-        <w:rPr>
-          <w:rFonts w:ascii="PlayfairDisplay" w:hAnsi="PlayfairDisplay"/>
-          <w:sz w:val="22"/>
-          <w:szCs w:val="22"/>
-        </w:rPr>
-        <w:t>’s</w:t>
-      </w:r>
-      <w:proofErr w:type="spellEnd"/>
-      <w:r>
-        <w:rPr>
-          <w:rFonts w:ascii="PlayfairDisplay" w:hAnsi="PlayfairDisplay"/>
-          <w:sz w:val="22"/>
-          <w:szCs w:val="22"/>
-        </w:rPr>
-        <w:t xml:space="preserve"> Neighborhood Patterns data, and combined the results with gridMET temperature data and demographic data from the US census. We then used a binned fixed effects regression model to characterize the mobility response to temperatures across the </w:t>
-      </w:r>
-      <w:r>
-        <w:rPr>
-          <w:rFonts w:ascii="PlayfairDisplay" w:hAnsi="PlayfairDisplay"/>
-          <w:sz w:val="22"/>
-          <w:szCs w:val="22"/>
-        </w:rPr>
-        <w:t>region</w:t>
-      </w:r>
-      <w:r>
-        <w:rPr>
-          <w:rFonts w:ascii="PlayfairDisplay" w:hAnsi="PlayfairDisplay"/>
-          <w:sz w:val="22"/>
-          <w:szCs w:val="22"/>
-        </w:rPr>
-        <w:t>. We find that when compared to the two years prior, in addition to overall lowered movement throughout 2020, extremely hot temperatures resulted in a reduction of mobility between census block groups, where prior years would see a relative increase. These results point to the role</w:t>
-      </w:r>
-      <w:r>
-        <w:rPr>
-          <w:rFonts w:ascii="PlayfairDisplay" w:hAnsi="PlayfairDisplay"/>
-          <w:sz w:val="22"/>
-          <w:szCs w:val="22"/>
-        </w:rPr>
-        <w:t xml:space="preserve"> public </w:t>
-      </w:r>
-      <w:r>
-        <w:rPr>
-          <w:rFonts w:ascii="PlayfairDisplay" w:hAnsi="PlayfairDisplay"/>
-          <w:sz w:val="22"/>
-          <w:szCs w:val="22"/>
-        </w:rPr>
-        <w:t>indoor spaces</w:t>
-      </w:r>
-      <w:r>
-        <w:rPr>
-          <w:rFonts w:ascii="PlayfairDisplay" w:hAnsi="PlayfairDisplay"/>
-          <w:sz w:val="22"/>
-          <w:szCs w:val="22"/>
-        </w:rPr>
-        <w:t xml:space="preserve"> </w:t>
-      </w:r>
-      <w:r>
-        <w:rPr>
-          <w:rFonts w:ascii="PlayfairDisplay" w:hAnsi="PlayfairDisplay"/>
-          <w:sz w:val="22"/>
-          <w:szCs w:val="22"/>
-        </w:rPr>
-        <w:t>previously had</w:t>
-      </w:r>
-      <w:r>
-        <w:rPr>
-          <w:rFonts w:ascii="PlayfairDisplay" w:hAnsi="PlayfairDisplay"/>
-          <w:sz w:val="22"/>
-          <w:szCs w:val="22"/>
-        </w:rPr>
-        <w:t xml:space="preserve"> in heat mitigation and adaptation that allows for continued activities in extreme temperatures</w:t>
+        <w:t xml:space="preserve">completed under the assumption of relatively stable social and policy environment. </w:t>
       </w:r>
       <w:bookmarkStart w:id="0" w:name="_GoBack"/>
       <w:bookmarkEnd w:id="0"/>
       <w:r>
-        <w:rPr>
-          <w:rFonts w:ascii="PlayfairDisplay" w:hAnsi="PlayfairDisplay"/>
-          <w:sz w:val="22"/>
-          <w:szCs w:val="22"/>
-        </w:rPr>
-        <w:t xml:space="preserve">. </w:t>
+        <w:t>Given</w:t>
+      </w:r>
+      <w:r>
+        <w:t xml:space="preserve"> </w:t>
+      </w:r>
+      <w:r>
+        <w:t xml:space="preserve">the </w:t>
+      </w:r>
+      <w:r>
+        <w:rPr>
+          <w:rFonts w:ascii="PlayfairDisplay" w:hAnsi="PlayfairDisplay"/>
+          <w:sz w:val="22"/>
+          <w:szCs w:val="22"/>
+        </w:rPr>
+        <w:t xml:space="preserve">behavioral changes associated with shelter-in-place </w:t>
+      </w:r>
+      <w:r>
+        <w:rPr>
+          <w:rFonts w:ascii="PlayfairDisplay" w:hAnsi="PlayfairDisplay"/>
+          <w:sz w:val="22"/>
+          <w:szCs w:val="22"/>
+        </w:rPr>
+        <w:t>restrictions and guidelines</w:t>
+      </w:r>
+      <w:r>
+        <w:rPr>
+          <w:rFonts w:ascii="PlayfairDisplay" w:hAnsi="PlayfairDisplay"/>
+          <w:sz w:val="22"/>
+          <w:szCs w:val="22"/>
+        </w:rPr>
+        <w:t xml:space="preserve">, has there been </w:t>
+      </w:r>
+      <w:r>
+        <w:rPr>
+          <w:rFonts w:ascii="PlayfairDisplay" w:hAnsi="PlayfairDisplay"/>
+          <w:sz w:val="22"/>
+          <w:szCs w:val="22"/>
+        </w:rPr>
+        <w:t>a</w:t>
+      </w:r>
+      <w:r>
+        <w:rPr>
+          <w:rFonts w:ascii="PlayfairDisplay" w:hAnsi="PlayfairDisplay"/>
+          <w:sz w:val="22"/>
+          <w:szCs w:val="22"/>
+        </w:rPr>
+        <w:t xml:space="preserve">n </w:t>
+      </w:r>
+      <w:r>
+        <w:rPr>
+          <w:rFonts w:ascii="PlayfairDisplay" w:hAnsi="PlayfairDisplay"/>
+          <w:sz w:val="22"/>
+          <w:szCs w:val="22"/>
+        </w:rPr>
+        <w:t>impact</w:t>
+      </w:r>
+      <w:r>
+        <w:rPr>
+          <w:rFonts w:ascii="PlayfairDisplay" w:hAnsi="PlayfairDisplay"/>
+          <w:sz w:val="22"/>
+          <w:szCs w:val="22"/>
+        </w:rPr>
+        <w:t xml:space="preserve"> on</w:t>
+      </w:r>
+      <w:r>
+        <w:rPr>
+          <w:rFonts w:ascii="PlayfairDisplay" w:hAnsi="PlayfairDisplay"/>
+          <w:sz w:val="22"/>
+          <w:szCs w:val="22"/>
+        </w:rPr>
+        <w:t xml:space="preserve"> the </w:t>
+      </w:r>
+      <w:r>
+        <w:rPr>
+          <w:rFonts w:ascii="PlayfairDisplay" w:hAnsi="PlayfairDisplay"/>
+          <w:sz w:val="22"/>
+          <w:szCs w:val="22"/>
+        </w:rPr>
+        <w:t>movement patterns in</w:t>
+      </w:r>
+      <w:r>
+        <w:rPr>
+          <w:rFonts w:ascii="PlayfairDisplay" w:hAnsi="PlayfairDisplay"/>
+          <w:sz w:val="22"/>
+          <w:szCs w:val="22"/>
+        </w:rPr>
+        <w:t xml:space="preserve"> </w:t>
+      </w:r>
+      <w:r>
+        <w:rPr>
+          <w:rFonts w:ascii="PlayfairDisplay" w:hAnsi="PlayfairDisplay"/>
+          <w:sz w:val="22"/>
+          <w:szCs w:val="22"/>
+        </w:rPr>
+        <w:t xml:space="preserve">response to extreme heat </w:t>
+      </w:r>
+      <w:r>
+        <w:rPr>
+          <w:rFonts w:ascii="PlayfairDisplay" w:hAnsi="PlayfairDisplay"/>
+          <w:sz w:val="22"/>
+          <w:szCs w:val="22"/>
+        </w:rPr>
+        <w:t>across</w:t>
+      </w:r>
+      <w:r>
+        <w:rPr>
+          <w:rFonts w:ascii="PlayfairDisplay" w:hAnsi="PlayfairDisplay"/>
+          <w:sz w:val="22"/>
+          <w:szCs w:val="22"/>
+        </w:rPr>
+        <w:t xml:space="preserve"> the San Francisco Bay Area</w:t>
+      </w:r>
+      <w:r>
+        <w:rPr>
+          <w:rFonts w:ascii="PlayfairDisplay" w:hAnsi="PlayfairDisplay"/>
+          <w:sz w:val="22"/>
+          <w:szCs w:val="22"/>
+        </w:rPr>
+        <w:t>?</w:t>
+      </w:r>
+      <w:r>
+        <w:rPr>
+          <w:rFonts w:ascii="PlayfairDisplay" w:hAnsi="PlayfairDisplay"/>
+          <w:sz w:val="22"/>
+          <w:szCs w:val="22"/>
+        </w:rPr>
+        <w:t xml:space="preserve">  </w:t>
+      </w:r>
+      <w:r>
+        <w:rPr>
+          <w:rFonts w:ascii="PlayfairDisplay" w:hAnsi="PlayfairDisplay"/>
+          <w:sz w:val="22"/>
+          <w:szCs w:val="22"/>
+        </w:rPr>
+        <w:t>To explore this relationship, w</w:t>
+      </w:r>
+      <w:r>
+        <w:rPr>
+          <w:rFonts w:ascii="PlayfairDisplay" w:hAnsi="PlayfairDisplay"/>
+          <w:sz w:val="22"/>
+          <w:szCs w:val="22"/>
+        </w:rPr>
+        <w:t xml:space="preserve">e created a </w:t>
+      </w:r>
+      <w:r>
+        <w:rPr>
+          <w:rFonts w:ascii="PlayfairDisplay" w:hAnsi="PlayfairDisplay"/>
+          <w:sz w:val="22"/>
+          <w:szCs w:val="22"/>
+        </w:rPr>
+        <w:t xml:space="preserve">highly resolved </w:t>
+      </w:r>
+      <w:r>
+        <w:rPr>
+          <w:rFonts w:ascii="PlayfairDisplay" w:hAnsi="PlayfairDisplay"/>
+          <w:sz w:val="22"/>
+          <w:szCs w:val="22"/>
+        </w:rPr>
+        <w:t xml:space="preserve">mobility metric utilizing </w:t>
+      </w:r>
+      <w:proofErr w:type="spellStart"/>
+      <w:r>
+        <w:rPr>
+          <w:rFonts w:ascii="PlayfairDisplay" w:hAnsi="PlayfairDisplay"/>
+          <w:sz w:val="22"/>
+          <w:szCs w:val="22"/>
+        </w:rPr>
+        <w:t>Safegraph</w:t>
+      </w:r>
+      <w:r>
+        <w:rPr>
+          <w:rFonts w:ascii="PlayfairDisplay" w:hAnsi="PlayfairDisplay"/>
+          <w:sz w:val="22"/>
+          <w:szCs w:val="22"/>
+        </w:rPr>
+        <w:t>’s</w:t>
+      </w:r>
+      <w:proofErr w:type="spellEnd"/>
+      <w:r>
+        <w:rPr>
+          <w:rFonts w:ascii="PlayfairDisplay" w:hAnsi="PlayfairDisplay"/>
+          <w:sz w:val="22"/>
+          <w:szCs w:val="22"/>
+        </w:rPr>
+        <w:t xml:space="preserve"> Neighborhood Patterns data, and combined the results with gridMET temperature data and demographic data from the US census. We then used a binned fixed effects regression model to characterize the mobility response to temperatures across the </w:t>
+      </w:r>
+      <w:r>
+        <w:rPr>
+          <w:rFonts w:ascii="PlayfairDisplay" w:hAnsi="PlayfairDisplay"/>
+          <w:sz w:val="22"/>
+          <w:szCs w:val="22"/>
+        </w:rPr>
+        <w:t>region</w:t>
+      </w:r>
+      <w:r>
+        <w:rPr>
+          <w:rFonts w:ascii="PlayfairDisplay" w:hAnsi="PlayfairDisplay"/>
+          <w:sz w:val="22"/>
+          <w:szCs w:val="22"/>
+        </w:rPr>
+        <w:t>. We find that when compared to the two years prior,</w:t>
+      </w:r>
+      <w:r>
+        <w:rPr>
+          <w:rFonts w:ascii="PlayfairDisplay" w:hAnsi="PlayfairDisplay"/>
+          <w:sz w:val="22"/>
+          <w:szCs w:val="22"/>
+        </w:rPr>
+        <w:t xml:space="preserve"> 2020 saw an overall reduction in</w:t>
+      </w:r>
+      <w:r>
+        <w:rPr>
+          <w:rFonts w:ascii="PlayfairDisplay" w:hAnsi="PlayfairDisplay"/>
+          <w:sz w:val="22"/>
+          <w:szCs w:val="22"/>
+        </w:rPr>
+        <w:t xml:space="preserve"> movement</w:t>
+      </w:r>
+      <w:r>
+        <w:rPr>
+          <w:rFonts w:ascii="PlayfairDisplay" w:hAnsi="PlayfairDisplay"/>
+          <w:sz w:val="22"/>
+          <w:szCs w:val="22"/>
+        </w:rPr>
+        <w:t>. In addition</w:t>
+      </w:r>
+      <w:r>
+        <w:rPr>
+          <w:rFonts w:ascii="PlayfairDisplay" w:hAnsi="PlayfairDisplay"/>
+          <w:sz w:val="22"/>
+          <w:szCs w:val="22"/>
+        </w:rPr>
+        <w:t xml:space="preserve">, </w:t>
+      </w:r>
+      <w:r>
+        <w:rPr>
+          <w:rFonts w:ascii="PlayfairDisplay" w:hAnsi="PlayfairDisplay"/>
+          <w:sz w:val="22"/>
+          <w:szCs w:val="22"/>
+        </w:rPr>
+        <w:t xml:space="preserve">while </w:t>
+      </w:r>
+      <w:r>
+        <w:rPr>
+          <w:rFonts w:ascii="PlayfairDisplay" w:hAnsi="PlayfairDisplay"/>
+          <w:sz w:val="22"/>
+          <w:szCs w:val="22"/>
+        </w:rPr>
+        <w:t xml:space="preserve">extremely hot temperatures </w:t>
+      </w:r>
+      <w:r>
+        <w:rPr>
+          <w:rFonts w:ascii="PlayfairDisplay" w:hAnsi="PlayfairDisplay"/>
+          <w:sz w:val="22"/>
+          <w:szCs w:val="22"/>
+        </w:rPr>
+        <w:t xml:space="preserve">historically </w:t>
+      </w:r>
+      <w:r>
+        <w:rPr>
+          <w:rFonts w:ascii="PlayfairDisplay" w:hAnsi="PlayfairDisplay"/>
+          <w:sz w:val="22"/>
+          <w:szCs w:val="22"/>
+        </w:rPr>
+        <w:t>resulted in</w:t>
+      </w:r>
+      <w:r>
+        <w:rPr>
+          <w:rFonts w:ascii="PlayfairDisplay" w:hAnsi="PlayfairDisplay"/>
+          <w:sz w:val="22"/>
+          <w:szCs w:val="22"/>
+        </w:rPr>
+        <w:t xml:space="preserve"> an increase in </w:t>
+      </w:r>
+      <w:r>
+        <w:rPr>
+          <w:rFonts w:ascii="PlayfairDisplay" w:hAnsi="PlayfairDisplay"/>
+          <w:sz w:val="22"/>
+          <w:szCs w:val="22"/>
+        </w:rPr>
+        <w:t xml:space="preserve">mobility between census block groups, </w:t>
+      </w:r>
+      <w:r>
+        <w:rPr>
+          <w:rFonts w:ascii="PlayfairDisplay" w:hAnsi="PlayfairDisplay"/>
+          <w:sz w:val="22"/>
+          <w:szCs w:val="22"/>
+        </w:rPr>
+        <w:t xml:space="preserve">in 2020 there were dramatic declines in </w:t>
+      </w:r>
+      <w:r>
+        <w:rPr>
+          <w:rFonts w:ascii="PlayfairDisplay" w:hAnsi="PlayfairDisplay"/>
+          <w:sz w:val="22"/>
+          <w:szCs w:val="22"/>
+        </w:rPr>
+        <w:t>movement when compared to lower temperatures in the same year</w:t>
+      </w:r>
+      <w:r>
+        <w:rPr>
+          <w:rFonts w:ascii="PlayfairDisplay" w:hAnsi="PlayfairDisplay"/>
+          <w:sz w:val="22"/>
+          <w:szCs w:val="22"/>
+        </w:rPr>
+        <w:t xml:space="preserve">. Given these observations, further research may explore </w:t>
+      </w:r>
+      <w:r>
+        <w:rPr>
+          <w:rFonts w:ascii="PlayfairDisplay" w:hAnsi="PlayfairDisplay"/>
+          <w:sz w:val="22"/>
+          <w:szCs w:val="22"/>
+        </w:rPr>
+        <w:t>the role</w:t>
+      </w:r>
+      <w:r>
+        <w:rPr>
+          <w:rFonts w:ascii="PlayfairDisplay" w:hAnsi="PlayfairDisplay"/>
+          <w:sz w:val="22"/>
+          <w:szCs w:val="22"/>
+        </w:rPr>
+        <w:t xml:space="preserve"> public </w:t>
+      </w:r>
+      <w:r>
+        <w:rPr>
+          <w:rFonts w:ascii="PlayfairDisplay" w:hAnsi="PlayfairDisplay"/>
+          <w:sz w:val="22"/>
+          <w:szCs w:val="22"/>
+        </w:rPr>
+        <w:t>indoor spaces</w:t>
+      </w:r>
+      <w:r>
+        <w:rPr>
+          <w:rFonts w:ascii="PlayfairDisplay" w:hAnsi="PlayfairDisplay"/>
+          <w:sz w:val="22"/>
+          <w:szCs w:val="22"/>
+        </w:rPr>
+        <w:t xml:space="preserve"> </w:t>
+      </w:r>
+      <w:r>
+        <w:rPr>
+          <w:rFonts w:ascii="PlayfairDisplay" w:hAnsi="PlayfairDisplay"/>
+          <w:sz w:val="22"/>
+          <w:szCs w:val="22"/>
+        </w:rPr>
+        <w:t>previously had</w:t>
+      </w:r>
+      <w:r>
+        <w:rPr>
+          <w:rFonts w:ascii="PlayfairDisplay" w:hAnsi="PlayfairDisplay"/>
+          <w:sz w:val="22"/>
+          <w:szCs w:val="22"/>
+        </w:rPr>
+        <w:t xml:space="preserve"> in heat mitigation and adaptation </w:t>
+      </w:r>
+      <w:r>
+        <w:rPr>
+          <w:rFonts w:ascii="PlayfairDisplay" w:hAnsi="PlayfairDisplay"/>
+          <w:sz w:val="22"/>
+          <w:szCs w:val="22"/>
+        </w:rPr>
+        <w:t xml:space="preserve">strategies that allow </w:t>
+      </w:r>
+      <w:r>
+        <w:rPr>
+          <w:rFonts w:ascii="PlayfairDisplay" w:hAnsi="PlayfairDisplay"/>
+          <w:sz w:val="22"/>
+          <w:szCs w:val="22"/>
+        </w:rPr>
+        <w:t xml:space="preserve">for continued activities in extreme temperatures. </w:t>
       </w:r>
     </w:p>
     <w:p>

--- a/writing/AGU2021 Abstract.docx
+++ b/writing/AGU2021 Abstract.docx
@@ -35,17 +35,26 @@
         <w:shd w:val="clear" w:color="auto" w:fill="FFFFFF"/>
       </w:pPr>
       <w:r>
-        <w:t xml:space="preserve">Historic studies exploring the response of human mobility in response to temperature across the United </w:t>
-      </w:r>
-      <w:r>
-        <w:t xml:space="preserve">States are often </w:t>
-      </w:r>
-      <w:r>
-        <w:t xml:space="preserve">completed under the assumption of relatively stable social and policy environment. </w:t>
+        <w:t>Empirical</w:t>
+      </w:r>
+      <w:r>
+        <w:t xml:space="preserve"> studies exploring the response of human mobility to </w:t>
+      </w:r>
+      <w:r>
+        <w:t xml:space="preserve">varying </w:t>
       </w:r>
       <w:bookmarkStart w:id="0" w:name="_GoBack"/>
       <w:bookmarkEnd w:id="0"/>
       <w:r>
+        <w:t xml:space="preserve">temperature across the United </w:t>
+      </w:r>
+      <w:r>
+        <w:t xml:space="preserve">States are often </w:t>
+      </w:r>
+      <w:r>
+        <w:t xml:space="preserve">completed under the assumption of relatively stable social and policy environment. </w:t>
+      </w:r>
+      <w:r>
         <w:t>Given</w:t>
       </w:r>
       <w:r>
@@ -180,7 +189,23 @@
           <w:sz w:val="22"/>
           <w:szCs w:val="22"/>
         </w:rPr>
-        <w:t>To explore this relationship, w</w:t>
+        <w:t xml:space="preserve">To explore this </w:t>
+      </w:r>
+      <w:r>
+        <w:rPr>
+          <w:rFonts w:ascii="PlayfairDisplay" w:hAnsi="PlayfairDisplay"/>
+          <w:sz w:val="22"/>
+          <w:szCs w:val="22"/>
+        </w:rPr>
+        <w:t>question</w:t>
+      </w:r>
+      <w:r>
+        <w:rPr>
+          <w:rFonts w:ascii="PlayfairDisplay" w:hAnsi="PlayfairDisplay"/>
+          <w:sz w:val="22"/>
+          <w:szCs w:val="22"/>
+        </w:rPr>
+        <w:t>, w</w:t>
       </w:r>
       <w:r>
         <w:rPr>
